--- a/法令ファイル/無軌条電車建設規則/無軌条電車建設規則（昭和二十五年運輸省・建設省令第一号）.docx
+++ b/法令ファイル/無軌条電車建設規則/無軌条電車建設規則（昭和二十五年運輸省・建設省令第一号）.docx
@@ -48,154 +48,100 @@
     </w:p>
     <w:p>
       <w:pPr>
-        <w:pStyle w:val="Heading6"/>
+        <w:pStyle w:val="ListBullet"/>
         <w:ind w:left="880"/>
       </w:pPr>
       <w:r>
         <w:t>一</w:t>
-      </w:r>
-    </w:p>
-    <w:p>
-      <w:pPr>
-        <w:ind w:left="880"/>
-      </w:pPr>
-      <w:r>
+        <w:br/>
         <w:t>「道路」とは、道路法（昭和二十七年法律第百八十号）による道路及び一般交通の用に供するその他の場所をいう。</w:t>
       </w:r>
     </w:p>
     <w:p>
       <w:pPr>
-        <w:pStyle w:val="Heading6"/>
+        <w:pStyle w:val="ListBullet"/>
         <w:ind w:left="880"/>
       </w:pPr>
       <w:r>
         <w:t>二</w:t>
-      </w:r>
-    </w:p>
-    <w:p>
-      <w:pPr>
-        <w:ind w:left="880"/>
-      </w:pPr>
-      <w:r>
+        <w:br/>
         <w:t>「専用道」とは、無軌条電車経営者がもつぱらその事業の用に供する通路をいう。</w:t>
       </w:r>
     </w:p>
     <w:p>
       <w:pPr>
-        <w:pStyle w:val="Heading6"/>
+        <w:pStyle w:val="ListBullet"/>
         <w:ind w:left="880"/>
       </w:pPr>
       <w:r>
         <w:t>三</w:t>
-      </w:r>
-    </w:p>
-    <w:p>
-      <w:pPr>
-        <w:ind w:left="880"/>
-      </w:pPr>
-      <w:r>
+        <w:br/>
         <w:t>「走行幅員」とは、路面の幅員から両側においてそれぞれ〇・五メートルを除いた幅員（歩道と車道の区別のある道路については車道の幅員）をいう。</w:t>
       </w:r>
     </w:p>
     <w:p>
       <w:pPr>
-        <w:pStyle w:val="Heading6"/>
+        <w:pStyle w:val="ListBullet"/>
         <w:ind w:left="880"/>
       </w:pPr>
       <w:r>
         <w:t>四</w:t>
-      </w:r>
-    </w:p>
-    <w:p>
-      <w:pPr>
-        <w:ind w:left="880"/>
-      </w:pPr>
-      <w:r>
+        <w:br/>
         <w:t>「本線路」とは、無軌条電車の運転に常用する線路をいい、「側線」とは、その他の線路をいう。</w:t>
       </w:r>
     </w:p>
     <w:p>
       <w:pPr>
-        <w:pStyle w:val="Heading6"/>
+        <w:pStyle w:val="ListBullet"/>
         <w:ind w:left="880"/>
       </w:pPr>
       <w:r>
         <w:t>五</w:t>
-      </w:r>
-    </w:p>
-    <w:p>
-      <w:pPr>
-        <w:ind w:left="880"/>
-      </w:pPr>
-      <w:r>
+        <w:br/>
         <w:t>「電車線」とは、無軌条電車に電気を供給するために使用する架空接触電線をいう。</w:t>
       </w:r>
     </w:p>
     <w:p>
       <w:pPr>
-        <w:pStyle w:val="Heading6"/>
+        <w:pStyle w:val="ListBullet"/>
         <w:ind w:left="880"/>
       </w:pPr>
       <w:r>
         <w:t>六</w:t>
-      </w:r>
-    </w:p>
-    <w:p>
-      <w:pPr>
-        <w:ind w:left="880"/>
-      </w:pPr>
-      <w:r>
+        <w:br/>
         <w:t>「電車線路」とは、電車線及びこれを支持する工作物をいう。</w:t>
       </w:r>
     </w:p>
     <w:p>
       <w:pPr>
-        <w:pStyle w:val="Heading6"/>
+        <w:pStyle w:val="ListBullet"/>
         <w:ind w:left="880"/>
       </w:pPr>
       <w:r>
         <w:t>七</w:t>
-      </w:r>
-    </w:p>
-    <w:p>
-      <w:pPr>
-        <w:ind w:left="880"/>
-      </w:pPr>
-      <w:r>
+        <w:br/>
         <w:t>「電柱」とは、無軌条電車に必要な電線路に使用する電柱をいい、「電車柱」とは、電車線路に使用する電柱をいう。</w:t>
       </w:r>
     </w:p>
     <w:p>
       <w:pPr>
-        <w:pStyle w:val="Heading6"/>
+        <w:pStyle w:val="ListBullet"/>
         <w:ind w:left="880"/>
       </w:pPr>
       <w:r>
         <w:t>八</w:t>
-      </w:r>
-    </w:p>
-    <w:p>
-      <w:pPr>
-        <w:ind w:left="880"/>
-      </w:pPr>
-      <w:r>
+        <w:br/>
         <w:t>「発電所、変電所等」とは、無軌条電車の運転に必要な発電所、変電所等で無軌条電車の経営者が施設し、管理するものをいう。</w:t>
       </w:r>
     </w:p>
     <w:p>
       <w:pPr>
-        <w:pStyle w:val="Heading6"/>
+        <w:pStyle w:val="ListBullet"/>
         <w:ind w:left="880"/>
       </w:pPr>
       <w:r>
         <w:t>九</w:t>
-      </w:r>
-    </w:p>
-    <w:p>
-      <w:pPr>
-        <w:ind w:left="880"/>
-      </w:pPr>
-      <w:r>
+        <w:br/>
         <w:t>「車両重量」とは、運転に必要な装備をした状態における車両の重量をいい、「車両総重量」とは、旅客用車両については車両重量と五十五キログラムに乗車定員を乗じた重量との和、旅客用車両以外のものについては、車両重量と最大積載量との和をいう。</w:t>
       </w:r>
     </w:p>
@@ -222,35 +168,23 @@
     </w:p>
     <w:p>
       <w:pPr>
-        <w:pStyle w:val="Heading6"/>
+        <w:pStyle w:val="ListBullet"/>
         <w:ind w:left="880"/>
       </w:pPr>
       <w:r>
         <w:t>一</w:t>
-      </w:r>
-    </w:p>
-    <w:p>
-      <w:pPr>
-        <w:ind w:left="880"/>
-      </w:pPr>
-      <w:r>
+        <w:br/>
         <w:t>市街地で両側に人家が連続し又は連続すべき道路については</w:t>
       </w:r>
     </w:p>
     <w:p>
       <w:pPr>
-        <w:pStyle w:val="Heading6"/>
+        <w:pStyle w:val="ListBullet"/>
         <w:ind w:left="880"/>
       </w:pPr>
       <w:r>
         <w:t>二</w:t>
-      </w:r>
-    </w:p>
-    <w:p>
-      <w:pPr>
-        <w:ind w:left="880"/>
-      </w:pPr>
-      <w:r>
+        <w:br/>
         <w:t>前号以外の道路については五・五メートル</w:t>
       </w:r>
     </w:p>
@@ -301,6 +235,8 @@
     <w:p>
       <w:r>
         <w:t>無軌条電車の本線路は、人家が連続している場所を除く外見通し距離が道路の中心線上一・四メートルの高さにおいて、平地では八十メートル、山地では五十メートルに達しない箇所に設けてはならない。</w:t>
+        <w:br/>
+        <w:t>但し、特殊の箇所において、道路の中心線の半径が三十メートル未満の所で見通し距離が二十五メートル以上であれば本線路を設けることができる。</w:t>
       </w:r>
     </w:p>
     <w:p>
@@ -357,6 +293,8 @@
       </w:pPr>
       <w:r>
         <w:t>専用道の走行幅員は、三メートル以上でなければならない。</w:t>
+        <w:br/>
+        <w:t>但し、走行幅員が五・五メートル未満のときは、必要に応じて待避所を設けなければならない。</w:t>
       </w:r>
     </w:p>
     <w:p>
@@ -450,6 +388,8 @@
         <w:t>専用道は、一般通行の安全に支障のない限り道路と平面交さヽ</w:t>
         <w:br/>
         <w:t>することができる。</w:t>
+        <w:br/>
+        <w:t>この場合は適当な保安設備を設けなければならない。</w:t>
       </w:r>
     </w:p>
     <w:p>
@@ -484,6 +424,8 @@
     <w:p>
       <w:r>
         <w:t>歩道と車道の区別のない道路においては、電柱は路面に建設してはならない。</w:t>
+        <w:br/>
+        <w:t>但し、人家連続し、且つ、他に余地のない場合においては路端に建設することができる。</w:t>
       </w:r>
     </w:p>
     <w:p>
@@ -850,35 +792,23 @@
     </w:p>
     <w:p>
       <w:pPr>
-        <w:pStyle w:val="Heading6"/>
+        <w:pStyle w:val="ListBullet"/>
         <w:ind w:left="880"/>
       </w:pPr>
       <w:r>
         <w:t>一</w:t>
-      </w:r>
-    </w:p>
-    <w:p>
-      <w:pPr>
-        <w:ind w:left="880"/>
-      </w:pPr>
-      <w:r>
+        <w:br/>
         <w:t>架空電線による受電端及び送電端の避雷設備</w:t>
       </w:r>
     </w:p>
     <w:p>
       <w:pPr>
-        <w:pStyle w:val="Heading6"/>
+        <w:pStyle w:val="ListBullet"/>
         <w:ind w:left="880"/>
       </w:pPr>
       <w:r>
         <w:t>二</w:t>
-      </w:r>
-    </w:p>
-    <w:p>
-      <w:pPr>
-        <w:ind w:left="880"/>
-      </w:pPr>
-      <w:r>
+        <w:br/>
         <w:t>主回路の自動しヽ</w:t>
         <w:br/>
         <w:br/>
@@ -889,52 +819,34 @@
     </w:p>
     <w:p>
       <w:pPr>
-        <w:pStyle w:val="Heading6"/>
+        <w:pStyle w:val="ListBullet"/>
         <w:ind w:left="880"/>
       </w:pPr>
       <w:r>
         <w:t>三</w:t>
-      </w:r>
-    </w:p>
-    <w:p>
-      <w:pPr>
-        <w:ind w:left="880"/>
-      </w:pPr>
-      <w:r>
+        <w:br/>
         <w:t>過負荷に対する保護装置</w:t>
       </w:r>
     </w:p>
     <w:p>
       <w:pPr>
-        <w:pStyle w:val="Heading6"/>
+        <w:pStyle w:val="ListBullet"/>
         <w:ind w:left="880"/>
       </w:pPr>
       <w:r>
         <w:t>四</w:t>
-      </w:r>
-    </w:p>
-    <w:p>
-      <w:pPr>
-        <w:ind w:left="880"/>
-      </w:pPr>
-      <w:r>
+        <w:br/>
         <w:t>交流電圧降下に対する保護装置</w:t>
       </w:r>
     </w:p>
     <w:p>
       <w:pPr>
-        <w:pStyle w:val="Heading6"/>
+        <w:pStyle w:val="ListBullet"/>
         <w:ind w:left="880"/>
       </w:pPr>
       <w:r>
         <w:t>五</w:t>
-      </w:r>
-    </w:p>
-    <w:p>
-      <w:pPr>
-        <w:ind w:left="880"/>
-      </w:pPr>
-      <w:r>
+        <w:br/>
         <w:t>廻転変流機には過速度及びせヽ</w:t>
         <w:br/>
         <w:br/>
@@ -945,18 +857,12 @@
     </w:p>
     <w:p>
       <w:pPr>
-        <w:pStyle w:val="Heading6"/>
+        <w:pStyle w:val="ListBullet"/>
         <w:ind w:left="880"/>
       </w:pPr>
       <w:r>
         <w:t>六</w:t>
-      </w:r>
-    </w:p>
-    <w:p>
-      <w:pPr>
-        <w:ind w:left="880"/>
-      </w:pPr>
-      <w:r>
+        <w:br/>
         <w:t>直流機器により並列きヽ</w:t>
         <w:br/>
         <w:t>電をする場合には、直流逆電流に対する保護装置</w:t>
@@ -1007,6 +913,8 @@
     <w:p>
       <w:r>
         <w:t>車両は、長さ十二メートル、幅二・五メートル、高さ（ポールスタンドを除く車両の高さ）三・五メートルをこえてはならない。</w:t>
+        <w:br/>
+        <w:t>但し、主として幅員五・五メートルの道路を運転する車両にあつては、幅は二・二メートル以下でなければならない。</w:t>
       </w:r>
     </w:p>
     <w:p>
@@ -1023,7 +931,6 @@
         <w:ind w:left="440"/>
       </w:pPr>
       <w:r>
-        <w:br/>
         <w:t>けヽ</w:t>
         <w:br/>
         <w:br/>
@@ -1080,6 +987,8 @@
     <w:p>
       <w:r>
         <w:t>車輪には、空気入りタイヤを使用しなければならない。</w:t>
+        <w:br/>
+        <w:t>この場合において、タイヤの接地圧は、タイヤの接地部の幅一センチメートル当り百五十キログラムをこえてはならない。</w:t>
       </w:r>
     </w:p>
     <w:p>
@@ -1140,103 +1049,67 @@
     </w:p>
     <w:p>
       <w:pPr>
-        <w:pStyle w:val="Heading6"/>
+        <w:pStyle w:val="ListBullet"/>
         <w:ind w:left="880"/>
       </w:pPr>
       <w:r>
         <w:t>一</w:t>
-      </w:r>
-    </w:p>
-    <w:p>
-      <w:pPr>
-        <w:ind w:left="880"/>
-      </w:pPr>
-      <w:r>
+        <w:br/>
         <w:t>独立に作用する主及び副の二系統以上の制動装置を備えること。</w:t>
       </w:r>
     </w:p>
     <w:p>
       <w:pPr>
-        <w:pStyle w:val="Heading6"/>
+        <w:pStyle w:val="ListBullet"/>
         <w:ind w:left="880"/>
       </w:pPr>
       <w:r>
         <w:t>二</w:t>
-      </w:r>
-    </w:p>
-    <w:p>
-      <w:pPr>
-        <w:ind w:left="880"/>
-      </w:pPr>
-      <w:r>
+        <w:br/>
         <w:t>制動装置は、すべて左右の車輪に対して、平等に作用する構造とすること。</w:t>
       </w:r>
     </w:p>
     <w:p>
       <w:pPr>
-        <w:pStyle w:val="Heading6"/>
+        <w:pStyle w:val="ListBullet"/>
         <w:ind w:left="880"/>
       </w:pPr>
       <w:r>
         <w:t>三</w:t>
-      </w:r>
-    </w:p>
-    <w:p>
-      <w:pPr>
-        <w:ind w:left="880"/>
-      </w:pPr>
-      <w:r>
+        <w:br/>
         <w:t>主制動装置は、流体の圧力を用いる構造又は流体の圧力と電気力とを併用する構造とし、全車軸の左右の車輪に同時に作用するものであること。</w:t>
       </w:r>
     </w:p>
     <w:p>
       <w:pPr>
-        <w:pStyle w:val="Heading6"/>
+        <w:pStyle w:val="ListBullet"/>
         <w:ind w:left="880"/>
       </w:pPr>
       <w:r>
         <w:t>四</w:t>
-      </w:r>
-    </w:p>
-    <w:p>
-      <w:pPr>
-        <w:ind w:left="880"/>
-      </w:pPr>
-      <w:r>
+        <w:br/>
         <w:t>副制動装置は手動とし、駆動装置又は左右の後車輪を制動するもので、車両を停止状態に保持することのできる構造とすること。</w:t>
       </w:r>
     </w:p>
     <w:p>
       <w:pPr>
-        <w:pStyle w:val="Heading6"/>
+        <w:pStyle w:val="ListBullet"/>
         <w:ind w:left="880"/>
       </w:pPr>
       <w:r>
         <w:t>五</w:t>
-      </w:r>
-    </w:p>
-    <w:p>
-      <w:pPr>
-        <w:ind w:left="880"/>
-      </w:pPr>
-      <w:r>
+        <w:br/>
         <w:t>主制動装置は、乾燥した平坦な路面で時速三十五キロメートルのとき十四メートル以内で車両を停止させる性能を有すること。</w:t>
       </w:r>
     </w:p>
     <w:p>
       <w:pPr>
-        <w:pStyle w:val="Heading6"/>
+        <w:pStyle w:val="ListBullet"/>
         <w:ind w:left="880"/>
       </w:pPr>
       <w:r>
         <w:t>六</w:t>
-      </w:r>
-    </w:p>
-    <w:p>
-      <w:pPr>
-        <w:ind w:left="880"/>
-      </w:pPr>
-      <w:r>
+        <w:br/>
         <w:t>被けヽ</w:t>
         <w:br/>
         <w:br/>
@@ -1252,35 +1125,23 @@
     </w:p>
     <w:p>
       <w:pPr>
-        <w:pStyle w:val="Heading6"/>
+        <w:pStyle w:val="ListBullet"/>
         <w:ind w:left="880"/>
       </w:pPr>
       <w:r>
         <w:t>七</w:t>
-      </w:r>
-    </w:p>
-    <w:p>
-      <w:pPr>
-        <w:ind w:left="880"/>
-      </w:pPr>
-      <w:r>
+        <w:br/>
         <w:t>主制動装置に圧縮空気を使用するものにあつては、圧力計及び安全弁を備えること。</w:t>
       </w:r>
     </w:p>
     <w:p>
       <w:pPr>
-        <w:pStyle w:val="Heading6"/>
+        <w:pStyle w:val="ListBullet"/>
         <w:ind w:left="880"/>
       </w:pPr>
       <w:r>
         <w:t>八</w:t>
-      </w:r>
-    </w:p>
-    <w:p>
-      <w:pPr>
-        <w:ind w:left="880"/>
-      </w:pPr>
-      <w:r>
+        <w:br/>
         <w:t>主制動装置は、運転手の足踏ペタルによつて作用する構造とすること。</w:t>
       </w:r>
     </w:p>
@@ -1308,6 +1169,8 @@
     <w:p>
       <w:r>
         <w:t>車両には、前方に向けた赤色の灯火若しくは赤色の反射器又は後方に向けた白色の灯火若しくは白色の反射器を備えてはならない。</w:t>
+        <w:br/>
+        <w:t>ただし、後退灯にあつては、この限りでない。</w:t>
       </w:r>
     </w:p>
     <w:p>
@@ -1325,69 +1188,45 @@
     </w:p>
     <w:p>
       <w:pPr>
-        <w:pStyle w:val="Heading6"/>
+        <w:pStyle w:val="ListBullet"/>
         <w:ind w:left="880"/>
       </w:pPr>
       <w:r>
         <w:t>一</w:t>
-      </w:r>
-    </w:p>
-    <w:p>
-      <w:pPr>
-        <w:ind w:left="880"/>
-      </w:pPr>
-      <w:r>
+        <w:br/>
         <w:t>車両の前面の両側に各一個を備えること。</w:t>
       </w:r>
     </w:p>
     <w:p>
       <w:pPr>
-        <w:pStyle w:val="Heading6"/>
+        <w:pStyle w:val="ListBullet"/>
         <w:ind w:left="880"/>
       </w:pPr>
       <w:r>
         <w:t>二</w:t>
-      </w:r>
-    </w:p>
-    <w:p>
-      <w:pPr>
-        <w:ind w:left="880"/>
-      </w:pPr>
-      <w:r>
+        <w:br/>
         <w:t>灯光は白色とし、五十メートル前方にある交通上の障害物を明らかに認めることができる光度を有すること。</w:t>
       </w:r>
     </w:p>
     <w:p>
       <w:pPr>
-        <w:pStyle w:val="Heading6"/>
+        <w:pStyle w:val="ListBullet"/>
         <w:ind w:left="880"/>
       </w:pPr>
       <w:r>
         <w:t>三</w:t>
-      </w:r>
-    </w:p>
-    <w:p>
-      <w:pPr>
-        <w:ind w:left="880"/>
-      </w:pPr>
-      <w:r>
+        <w:br/>
         <w:t>照射光線は車両の進行する方向を正射し、その主要光線は前方二十五メートルで地上一・二メートルをこえないこと。</w:t>
       </w:r>
     </w:p>
     <w:p>
       <w:pPr>
-        <w:pStyle w:val="Heading6"/>
+        <w:pStyle w:val="ListBullet"/>
         <w:ind w:left="880"/>
       </w:pPr>
       <w:r>
         <w:t>四</w:t>
-      </w:r>
-    </w:p>
-    <w:p>
-      <w:pPr>
-        <w:ind w:left="880"/>
-      </w:pPr>
-      <w:r>
+        <w:br/>
         <w:t>減光装置又は照射光線の方向を下向きとする装置を有すること。</w:t>
       </w:r>
     </w:p>
@@ -1416,69 +1255,45 @@
     </w:p>
     <w:p>
       <w:pPr>
-        <w:pStyle w:val="Heading6"/>
+        <w:pStyle w:val="ListBullet"/>
         <w:ind w:left="880"/>
       </w:pPr>
       <w:r>
         <w:t>一</w:t>
-      </w:r>
-    </w:p>
-    <w:p>
-      <w:pPr>
-        <w:ind w:left="880"/>
-      </w:pPr>
-      <w:r>
+        <w:br/>
         <w:t>車両の後面に一個又は二個を備えること。</w:t>
       </w:r>
     </w:p>
     <w:p>
       <w:pPr>
-        <w:pStyle w:val="Heading6"/>
+        <w:pStyle w:val="ListBullet"/>
         <w:ind w:left="880"/>
       </w:pPr>
       <w:r>
         <w:t>二</w:t>
-      </w:r>
-    </w:p>
-    <w:p>
-      <w:pPr>
-        <w:ind w:left="880"/>
-      </w:pPr>
-      <w:r>
+        <w:br/>
         <w:t>灯光は白色とし、適度の光度を有するものであること。</w:t>
       </w:r>
     </w:p>
     <w:p>
       <w:pPr>
-        <w:pStyle w:val="Heading6"/>
+        <w:pStyle w:val="ListBullet"/>
         <w:ind w:left="880"/>
       </w:pPr>
       <w:r>
         <w:t>三</w:t>
-      </w:r>
-    </w:p>
-    <w:p>
-      <w:pPr>
-        <w:ind w:left="880"/>
-      </w:pPr>
-      <w:r>
+        <w:br/>
         <w:t>主要光線は、下向きとし、前方二十五メートルで地上一・二メートルをこえず、かつ、七十五メートルからさきの地面を照射しないこと。</w:t>
       </w:r>
     </w:p>
     <w:p>
       <w:pPr>
-        <w:pStyle w:val="Heading6"/>
+        <w:pStyle w:val="ListBullet"/>
         <w:ind w:left="880"/>
       </w:pPr>
       <w:r>
         <w:t>四</w:t>
-      </w:r>
-    </w:p>
-    <w:p>
-      <w:pPr>
-        <w:ind w:left="880"/>
-      </w:pPr>
-      <w:r>
+        <w:br/>
         <w:t>逆転器を後進の位置に操作した場合の外、点灯しない構造であること。</w:t>
       </w:r>
     </w:p>
@@ -1608,6 +1423,8 @@
     <w:p>
       <w:r>
         <w:t>車両には、橙色に表示される方向指示器及び後写鏡を備えなければならない。</w:t>
+        <w:br/>
+        <w:t>この場合において、後写鏡は車両の最大幅を百ミリメートル以上突出してはならない。</w:t>
       </w:r>
     </w:p>
     <w:p>
@@ -1744,172 +1561,124 @@
     </w:p>
     <w:p>
       <w:pPr>
-        <w:pStyle w:val="Heading6"/>
+        <w:pStyle w:val="ListBullet"/>
         <w:ind w:left="880"/>
       </w:pPr>
       <w:r>
         <w:t>一</w:t>
-      </w:r>
-    </w:p>
-    <w:p>
-      <w:pPr>
-        <w:ind w:left="880"/>
-      </w:pPr>
-      <w:r>
+        <w:br/>
         <w:t>客室には、適当な室内照明装置及び予備照明装置を設けること。</w:t>
       </w:r>
     </w:p>
     <w:p>
       <w:pPr>
-        <w:pStyle w:val="Heading6"/>
+        <w:pStyle w:val="ListBullet"/>
         <w:ind w:left="880"/>
       </w:pPr>
       <w:r>
         <w:t>二</w:t>
-      </w:r>
-    </w:p>
-    <w:p>
-      <w:pPr>
-        <w:ind w:left="880"/>
-      </w:pPr>
-      <w:r>
+        <w:br/>
         <w:t>座席は、高さ二百五十ミリメートル以上四百五十ミリメートル以下奥行四百ミリメートル以上、幅一人につき四百ミリメートル以上とし、その数は定員の三分の一以上とすること。</w:t>
       </w:r>
     </w:p>
     <w:p>
       <w:pPr>
-        <w:pStyle w:val="Heading6"/>
+        <w:pStyle w:val="ListBullet"/>
         <w:ind w:left="880"/>
       </w:pPr>
       <w:r>
         <w:t>三</w:t>
+        <w:br/>
+        <w:t>立席は、幅三百ミリメートル以上の通路（座席が通路に面する場合にあつては、座席の前面二百五十ミリメートルの間を除く。）に限りこれを設けること。</w:t>
+        <w:br/>
+        <w:t>立席を設ける場合の客室の高さは、これを千八百ミリメートル以上とすること。</w:t>
+        <w:br/>
+        <w:t>立席の面積は、一人につき〇・一四平方メートル以上とすること。</w:t>
       </w:r>
     </w:p>
     <w:p>
       <w:pPr>
-        <w:ind w:left="880"/>
-      </w:pPr>
-      <w:r>
-        <w:t>立席は、幅三百ミリメートル以上の通路（座席が通路に面する場合にあつては、座席の前面二百五十ミリメートルの間を除く。）に限りこれを設けること。</w:t>
-      </w:r>
-    </w:p>
-    <w:p>
-      <w:pPr>
-        <w:pStyle w:val="Heading6"/>
+        <w:pStyle w:val="ListBullet"/>
         <w:ind w:left="880"/>
       </w:pPr>
       <w:r>
         <w:t>四</w:t>
-      </w:r>
-    </w:p>
-    <w:p>
-      <w:pPr>
-        <w:ind w:left="880"/>
-      </w:pPr>
-      <w:r>
+        <w:br/>
         <w:t>乗降口には、扉を設けその有効開きは六百ミリメートル以上とすること。</w:t>
       </w:r>
     </w:p>
     <w:p>
       <w:pPr>
-        <w:pStyle w:val="Heading6"/>
+        <w:pStyle w:val="ListBullet"/>
         <w:ind w:left="880"/>
       </w:pPr>
       <w:r>
         <w:t>五</w:t>
+        <w:br/>
+        <w:t>乗降口には、床面の高さが四百ミリメートル以上の場合は、踏段を設けること。</w:t>
+        <w:br/>
+        <w:t>踏段は一段の高さが、四百ミリメートル以下奥行が三百ミリメートル以上とすること。</w:t>
       </w:r>
     </w:p>
     <w:p>
       <w:pPr>
+        <w:pStyle w:val="ListBullet"/>
         <w:ind w:left="880"/>
       </w:pPr>
       <w:r>
-        <w:t>乗降口には、床面の高さが四百ミリメートル以上の場合は、踏段を設けること。</w:t>
+        <w:t>六</w:t>
+        <w:br/>
+        <w:t>乗降口には、乗降用取手を、踏段には滑り止めを設けること。</w:t>
+        <w:br/>
+        <w:t>但し、乗降に不便のない場合は、取手を省略することができる。</w:t>
+        <w:br/>
+        <w:t>乗降用取手及び踏段は、車体から電気的に絶縁されるように取り付けること。</w:t>
       </w:r>
     </w:p>
     <w:p>
       <w:pPr>
-        <w:pStyle w:val="Heading6"/>
-        <w:ind w:left="880"/>
-      </w:pPr>
-      <w:r>
-        <w:t>六</w:t>
-      </w:r>
-    </w:p>
-    <w:p>
-      <w:pPr>
-        <w:ind w:left="880"/>
-      </w:pPr>
-      <w:r>
-        <w:t>乗降口には、乗降用取手を、踏段には滑り止めを設けること。</w:t>
-      </w:r>
-    </w:p>
-    <w:p>
-      <w:pPr>
-        <w:pStyle w:val="Heading6"/>
+        <w:pStyle w:val="ListBullet"/>
         <w:ind w:left="880"/>
       </w:pPr>
       <w:r>
         <w:t>七</w:t>
-      </w:r>
-    </w:p>
-    <w:p>
-      <w:pPr>
-        <w:ind w:left="880"/>
-      </w:pPr>
-      <w:r>
+        <w:br/>
         <w:t>立席を設ける場合には、客室内の適当な箇所に握り手、吊り革その他身体をささえるために適当な施設を設けること。</w:t>
       </w:r>
     </w:p>
     <w:p>
       <w:pPr>
-        <w:pStyle w:val="Heading6"/>
+        <w:pStyle w:val="ListBullet"/>
         <w:ind w:left="880"/>
       </w:pPr>
       <w:r>
         <w:t>八</w:t>
-      </w:r>
-    </w:p>
-    <w:p>
-      <w:pPr>
-        <w:ind w:left="880"/>
-      </w:pPr>
-      <w:r>
+        <w:br/>
         <w:t>運転手の運転操作を防護するために適当な施設を設けること。</w:t>
       </w:r>
     </w:p>
     <w:p>
       <w:pPr>
-        <w:pStyle w:val="Heading6"/>
+        <w:pStyle w:val="ListBullet"/>
         <w:ind w:left="880"/>
       </w:pPr>
       <w:r>
         <w:t>九</w:t>
-      </w:r>
-    </w:p>
-    <w:p>
-      <w:pPr>
-        <w:ind w:left="880"/>
-      </w:pPr>
-      <w:r>
+        <w:br/>
         <w:t>客室内の換気を良好ならしめること。</w:t>
       </w:r>
     </w:p>
     <w:p>
       <w:pPr>
-        <w:pStyle w:val="Heading6"/>
+        <w:pStyle w:val="ListBullet"/>
         <w:ind w:left="880"/>
       </w:pPr>
       <w:r>
         <w:t>十</w:t>
-      </w:r>
-    </w:p>
-    <w:p>
-      <w:pPr>
-        <w:ind w:left="880"/>
-      </w:pPr>
-      <w:r>
+        <w:br/>
         <w:t>車両の後面又は右側後部には、非常扉を設け、その有効開きは四百ミリメートル以上、高さは千二百ミリメートル以上とすること。</w:t>
+        <w:br/>
+        <w:t>非常扉は外開きとし、通常は閉鎖しておくものとし、緊急時には客室内又は車体外から容易に開放することができ、開放したときは運転手が直ちにこれを知ることができる構造とすること。</w:t>
       </w:r>
     </w:p>
     <w:p>
@@ -1927,137 +1696,89 @@
     </w:p>
     <w:p>
       <w:pPr>
-        <w:pStyle w:val="Heading6"/>
+        <w:pStyle w:val="ListBullet"/>
         <w:ind w:left="880"/>
       </w:pPr>
       <w:r>
         <w:t>一</w:t>
-      </w:r>
-    </w:p>
-    <w:p>
-      <w:pPr>
-        <w:ind w:left="880"/>
-      </w:pPr>
-      <w:r>
+        <w:br/>
         <w:t>運転席には、運転手が乗降口の扉を開閉できる装置を備えること。</w:t>
       </w:r>
     </w:p>
     <w:p>
       <w:pPr>
-        <w:pStyle w:val="Heading6"/>
+        <w:pStyle w:val="ListBullet"/>
         <w:ind w:left="880"/>
       </w:pPr>
       <w:r>
         <w:t>二</w:t>
-      </w:r>
-    </w:p>
-    <w:p>
-      <w:pPr>
-        <w:ind w:left="880"/>
-      </w:pPr>
-      <w:r>
+        <w:br/>
         <w:t>運転席には、乗降口の扉の開閉の状態を表示する表示灯を備えること。</w:t>
       </w:r>
     </w:p>
     <w:p>
       <w:pPr>
-        <w:pStyle w:val="Heading6"/>
+        <w:pStyle w:val="ListBullet"/>
         <w:ind w:left="880"/>
       </w:pPr>
       <w:r>
         <w:t>三</w:t>
-      </w:r>
-    </w:p>
-    <w:p>
-      <w:pPr>
-        <w:ind w:left="880"/>
-      </w:pPr>
-      <w:r>
+        <w:br/>
         <w:t>運転席には、踏段に旅客がいることを乗降口（運転手が運転席において踏段にいる旅客を直接見ることができる位置にあるものを除く。）ごとに表示する表示灯を備えること。</w:t>
       </w:r>
     </w:p>
     <w:p>
       <w:pPr>
-        <w:pStyle w:val="Heading6"/>
+        <w:pStyle w:val="ListBullet"/>
         <w:ind w:left="880"/>
       </w:pPr>
       <w:r>
         <w:t>四</w:t>
-      </w:r>
-    </w:p>
-    <w:p>
-      <w:pPr>
-        <w:ind w:left="880"/>
-      </w:pPr>
-      <w:r>
+        <w:br/>
         <w:t>運転手が運転席において乗降口その他客室内の状況を明らかに見ることができる鏡を備えること。</w:t>
       </w:r>
     </w:p>
     <w:p>
       <w:pPr>
-        <w:pStyle w:val="Heading6"/>
+        <w:pStyle w:val="ListBullet"/>
         <w:ind w:left="880"/>
       </w:pPr>
       <w:r>
         <w:t>五</w:t>
-      </w:r>
-    </w:p>
-    <w:p>
-      <w:pPr>
-        <w:ind w:left="880"/>
-      </w:pPr>
-      <w:r>
+        <w:br/>
         <w:t>運転手が運転席において旅客に放送することができる装置を備えること。</w:t>
       </w:r>
     </w:p>
     <w:p>
       <w:pPr>
-        <w:pStyle w:val="Heading6"/>
+        <w:pStyle w:val="ListBullet"/>
         <w:ind w:left="880"/>
       </w:pPr>
       <w:r>
         <w:t>六</w:t>
-      </w:r>
-    </w:p>
-    <w:p>
-      <w:pPr>
-        <w:ind w:left="880"/>
-      </w:pPr>
-      <w:r>
+        <w:br/>
         <w:t>客室内には、旅客が降車しようとするときにその旨を容易に運転手に通報することができる装置を旅客の手近な位置に配置すること。</w:t>
       </w:r>
     </w:p>
     <w:p>
       <w:pPr>
-        <w:pStyle w:val="Heading6"/>
+        <w:pStyle w:val="ListBullet"/>
         <w:ind w:left="880"/>
       </w:pPr>
       <w:r>
         <w:t>七</w:t>
-      </w:r>
-    </w:p>
-    <w:p>
-      <w:pPr>
-        <w:ind w:left="880"/>
-      </w:pPr>
-      <w:r>
+        <w:br/>
         <w:t>客室内の乗降口附近には、非常の際旅客が容易に乗降口の扉を開くことができる装置を備え、近くの見やすい場所にその位置及び操作方法を表示すること。</w:t>
       </w:r>
     </w:p>
     <w:p>
       <w:pPr>
-        <w:pStyle w:val="Heading6"/>
+        <w:pStyle w:val="ListBullet"/>
         <w:ind w:left="880"/>
       </w:pPr>
       <w:r>
         <w:t>八</w:t>
-      </w:r>
-    </w:p>
-    <w:p>
-      <w:pPr>
-        <w:ind w:left="880"/>
-      </w:pPr>
-      <w:r>
+        <w:br/>
         <w:t>運転手が客室（乗降口の踏段を除く。）を通らないで運転席から容易に車外に出ることができる出入口があること。</w:t>
       </w:r>
     </w:p>
@@ -2076,69 +1797,45 @@
     </w:p>
     <w:p>
       <w:pPr>
-        <w:pStyle w:val="Heading6"/>
+        <w:pStyle w:val="ListBullet"/>
         <w:ind w:left="880"/>
       </w:pPr>
       <w:r>
         <w:t>一</w:t>
-      </w:r>
-    </w:p>
-    <w:p>
-      <w:pPr>
-        <w:ind w:left="880"/>
-      </w:pPr>
-      <w:r>
+        <w:br/>
         <w:t>経営者の名称又は記章</w:t>
       </w:r>
     </w:p>
     <w:p>
       <w:pPr>
-        <w:pStyle w:val="Heading6"/>
+        <w:pStyle w:val="ListBullet"/>
         <w:ind w:left="880"/>
       </w:pPr>
       <w:r>
         <w:t>二</w:t>
-      </w:r>
-    </w:p>
-    <w:p>
-      <w:pPr>
-        <w:ind w:left="880"/>
-      </w:pPr>
-      <w:r>
+        <w:br/>
         <w:t>記号番号</w:t>
       </w:r>
     </w:p>
     <w:p>
       <w:pPr>
-        <w:pStyle w:val="Heading6"/>
+        <w:pStyle w:val="ListBullet"/>
         <w:ind w:left="880"/>
       </w:pPr>
       <w:r>
         <w:t>三</w:t>
-      </w:r>
-    </w:p>
-    <w:p>
-      <w:pPr>
-        <w:ind w:left="880"/>
-      </w:pPr>
-      <w:r>
+        <w:br/>
         <w:t>製造の年</w:t>
       </w:r>
     </w:p>
     <w:p>
       <w:pPr>
-        <w:pStyle w:val="Heading6"/>
+        <w:pStyle w:val="ListBullet"/>
         <w:ind w:left="880"/>
       </w:pPr>
       <w:r>
         <w:t>四</w:t>
-      </w:r>
-    </w:p>
-    <w:p>
-      <w:pPr>
-        <w:ind w:left="880"/>
-      </w:pPr>
-      <w:r>
+        <w:br/>
         <w:t>車両重量及び乗車定員（旅客用車両以外のものについては最大積載量）</w:t>
       </w:r>
     </w:p>
@@ -2229,6 +1926,18 @@
       </w:r>
     </w:p>
     <w:p>
+      <w:pPr>
+        <w:pStyle w:val="Heading5"/>
+        <w:ind w:left="440"/>
+      </w:pPr>
+      <w:r>
+        <w:t>１</w:t>
+      </w:r>
+    </w:p>
+    <w:p>
+      <w:pPr>
+        <w:ind w:left="440"/>
+      </w:pPr>
       <w:r>
         <w:t>この省令は、公布の日から施行する。</w:t>
       </w:r>
@@ -2260,7 +1969,7 @@
         <w:pStyle w:val="Heading1"/>
       </w:pPr>
       <w:r>
-        <w:t>附　則（昭和二七年四月二五日運輸省・建設省令第三号）</w:t>
+        <w:t>附則（昭和二七年四月二五日運輸省・建設省令第三号）</w:t>
       </w:r>
     </w:p>
     <w:p>
@@ -2278,7 +1987,7 @@
         <w:pStyle w:val="Heading1"/>
       </w:pPr>
       <w:r>
-        <w:t>附　則（昭和三四年一月二一日運輸省・建設省令第一号）</w:t>
+        <w:t>附則（昭和三四年一月二一日運輸省・建設省令第一号）</w:t>
       </w:r>
     </w:p>
     <w:p>
@@ -2296,7 +2005,7 @@
         <w:pStyle w:val="Heading1"/>
       </w:pPr>
       <w:r>
-        <w:t>附　則（昭和三四年六月五日運輸省・建設省令第二号）</w:t>
+        <w:t>附則（昭和三四年六月五日運輸省・建設省令第二号）</w:t>
       </w:r>
     </w:p>
     <w:p>
@@ -2314,7 +2023,7 @@
         <w:pStyle w:val="Heading1"/>
       </w:pPr>
       <w:r>
-        <w:t>附　則（昭和三九年九月五日運輸省・建設省令第五号）</w:t>
+        <w:t>附則（昭和三九年九月五日運輸省・建設省令第五号）</w:t>
       </w:r>
     </w:p>
     <w:p>
@@ -2332,10 +2041,22 @@
         <w:pStyle w:val="Heading1"/>
       </w:pPr>
       <w:r>
-        <w:t>附　則（昭和四〇年七月一日運輸・建設省令第四号）</w:t>
+        <w:t>附則（昭和四〇年七月一日運輸・建設省令第四号）</w:t>
       </w:r>
     </w:p>
     <w:p>
+      <w:pPr>
+        <w:pStyle w:val="Heading5"/>
+        <w:ind w:left="440"/>
+      </w:pPr>
+      <w:r>
+        <w:t>１</w:t>
+      </w:r>
+    </w:p>
+    <w:p>
+      <w:pPr>
+        <w:ind w:left="440"/>
+      </w:pPr>
       <w:r>
         <w:t>この省令は、公布の日から施行する。</w:t>
       </w:r>
@@ -2384,7 +2105,7 @@
         <w:pStyle w:val="Heading1"/>
       </w:pPr>
       <w:r>
-        <w:t>附　則（昭和六二年三月二七日運輸省・建設省令第一号）</w:t>
+        <w:t>附則（昭和六二年三月二七日運輸省・建設省令第一号）</w:t>
       </w:r>
     </w:p>
     <w:p>
@@ -2402,7 +2123,7 @@
         <w:pStyle w:val="Heading1"/>
       </w:pPr>
       <w:r>
-        <w:t>附　則（平成一二年一二月二八日運輸省・建設省令第一八号）</w:t>
+        <w:t>附則（平成一二年一二月二八日運輸省・建設省令第一八号）</w:t>
       </w:r>
     </w:p>
     <w:p>
@@ -2420,7 +2141,7 @@
         <w:pStyle w:val="Heading1"/>
       </w:pPr>
       <w:r>
-        <w:t>附　則（平成一四年三月八日国土交通省令第一九号）</w:t>
+        <w:t>附則（平成一四年三月八日国土交通省令第一九号）</w:t>
       </w:r>
     </w:p>
     <w:p>
@@ -2438,10 +2159,22 @@
         <w:pStyle w:val="Heading1"/>
       </w:pPr>
       <w:r>
-        <w:t>附　則（平成二四年七月二日国土交通省令第六九号）</w:t>
+        <w:t>附則（平成二四年七月二日国土交通省令第六九号）</w:t>
       </w:r>
     </w:p>
     <w:p>
+      <w:pPr>
+        <w:pStyle w:val="Heading5"/>
+        <w:ind w:left="440"/>
+      </w:pPr>
+      <w:r>
+        <w:t>１</w:t>
+      </w:r>
+    </w:p>
+    <w:p>
+      <w:pPr>
+        <w:ind w:left="440"/>
+      </w:pPr>
       <w:r>
         <w:t>この省令は、平成二十四年八月一日から施行する。</w:t>
       </w:r>
@@ -2466,7 +2199,7 @@
     </w:pPr>
     <w:r>
       <w:tab/>
-      <w:t>WeGov v0.1 - FTS141</w:t>
+      <w:t>WeGov v0.2 - FTS141</w:t>
     </w:r>
   </w:p>
 </w:ftr>
